--- a/README.docx
+++ b/README.docx
@@ -1447,6 +1447,16 @@
               </w:rPr>
               <w:t>ymmetric toxicity</w:t>
             </w:r>
+            <w:r>
+              <w:rPr>
+                <w:rFonts w:ascii="Times New Roman" w:hAnsi="Times New Roman" w:cs="Times New Roman"/>
+                <w:sz w:val="18"/>
+                <w:szCs w:val="20"/>
+              </w:rPr>
+              <w:t xml:space="preserve"> </w:t>
+            </w:r>
+            <w:bookmarkStart w:id="0" w:name="_GoBack"/>
+            <w:bookmarkEnd w:id="0"/>
             <w:r>
               <w:rPr>
                 <w:rFonts w:ascii="Times New Roman" w:hAnsi="Times New Roman" w:cs="Times New Roman"/>
@@ -3761,7 +3771,7 @@
                 <w:sz w:val="18"/>
                 <w:szCs w:val="20"/>
               </w:rPr>
-              <w:t>7</w:t>
+              <w:t>S15</w:t>
             </w:r>
             <w:r>
               <w:rPr>
@@ -4211,24 +4221,56 @@
                 <w:sz w:val="18"/>
                 <w:szCs w:val="20"/>
               </w:rPr>
-              <w:t xml:space="preserve">Fig. S15, </w:t>
-            </w:r>
-          </w:p>
-          <w:p>
-            <w:pPr>
-              <w:rPr>
-                <w:rFonts w:ascii="Times New Roman" w:hAnsi="Times New Roman" w:cs="Times New Roman"/>
-                <w:sz w:val="18"/>
-                <w:szCs w:val="20"/>
-              </w:rPr>
-            </w:pPr>
-            <w:r>
-              <w:rPr>
-                <w:rFonts w:ascii="Times New Roman" w:hAnsi="Times New Roman" w:cs="Times New Roman"/>
-                <w:sz w:val="18"/>
-                <w:szCs w:val="20"/>
-              </w:rPr>
-              <w:t>Fig. 7B, 7C</w:t>
+              <w:t>Fig. S16</w:t>
+            </w:r>
+            <w:r>
+              <w:rPr>
+                <w:rFonts w:ascii="Times New Roman" w:hAnsi="Times New Roman" w:cs="Times New Roman"/>
+                <w:sz w:val="18"/>
+                <w:szCs w:val="20"/>
+              </w:rPr>
+              <w:t xml:space="preserve">, </w:t>
+            </w:r>
+          </w:p>
+          <w:p>
+            <w:pPr>
+              <w:rPr>
+                <w:rFonts w:ascii="Times New Roman" w:hAnsi="Times New Roman" w:cs="Times New Roman"/>
+                <w:sz w:val="18"/>
+                <w:szCs w:val="20"/>
+              </w:rPr>
+            </w:pPr>
+            <w:r>
+              <w:rPr>
+                <w:rFonts w:ascii="Times New Roman" w:hAnsi="Times New Roman" w:cs="Times New Roman"/>
+                <w:sz w:val="18"/>
+                <w:szCs w:val="20"/>
+              </w:rPr>
+              <w:t>Fig. S15</w:t>
+            </w:r>
+            <w:r>
+              <w:rPr>
+                <w:rFonts w:ascii="Times New Roman" w:hAnsi="Times New Roman" w:cs="Times New Roman"/>
+                <w:sz w:val="18"/>
+                <w:szCs w:val="20"/>
+              </w:rPr>
+              <w:t xml:space="preserve">B, </w:t>
+            </w:r>
+            <w:r>
+              <w:rPr>
+                <w:rFonts w:ascii="Times New Roman" w:hAnsi="Times New Roman" w:cs="Times New Roman"/>
+                <w:sz w:val="18"/>
+                <w:szCs w:val="20"/>
+              </w:rPr>
+              <w:t>S15</w:t>
+            </w:r>
+            <w:r>
+              <w:rPr>
+                <w:rFonts w:ascii="Times New Roman" w:hAnsi="Times New Roman" w:cs="Times New Roman"/>
+                <w:sz w:val="18"/>
+                <w:szCs w:val="20"/>
+              </w:rPr>
+              <w:t>C</w:t>
             </w:r>
           </w:p>
         </w:tc>
@@ -4761,8 +4803,6 @@
               </w:rPr>
               <w:t>anlyz.N10000_sametox1 partial_</w:t>
             </w:r>
-            <w:bookmarkStart w:id="0" w:name="_GoBack"/>
-            <w:bookmarkEnd w:id="0"/>
             <w:r>
               <w:rPr>
                 <w:rFonts w:ascii="Times New Roman" w:hAnsi="Times New Roman" w:cs="Times New Roman"/>
@@ -5561,7 +5601,7 @@
             <w:sz w:val="20"/>
             <w:szCs w:val="20"/>
           </w:rPr>
-          <w:t>2</w:t>
+          <w:t>1</w:t>
         </w:r>
         <w:r>
           <w:rPr>
